--- a/Group 8 Report.docx
+++ b/Group 8 Report.docx
@@ -8,19 +8,7 @@
         <w:jc w:val="center"/>
       </w:pPr>
       <w:r>
-        <w:t xml:space="preserve">Data Science </w:t>
-      </w:r>
-      <w:r>
-        <w:t>2</w:t>
-      </w:r>
-      <w:r>
-        <w:t>:</w:t>
-      </w:r>
-      <w:r>
-        <w:t xml:space="preserve"> Statistics for</w:t>
-      </w:r>
-      <w:r>
-        <w:t xml:space="preserve"> Data Science</w:t>
+        <w:t>Data Science 2: Statistics for Data Science</w:t>
       </w:r>
     </w:p>
     <w:p>
@@ -54,7 +42,13 @@
       </w:r>
       <w:proofErr w:type="spellEnd"/>
       <w:r>
-        <w:t xml:space="preserve"> Home Runs in Major League Baseball Players 1871 - 2000</w:t>
+        <w:t xml:space="preserve"> Home Runs in Major Le</w:t>
+      </w:r>
+      <w:r>
+        <w:t>ague Baseball Players 1871 - 202</w:t>
+      </w:r>
+      <w:r>
+        <w:t>0</w:t>
       </w:r>
     </w:p>
     <w:p>
@@ -80,10 +74,7 @@
         <w:jc w:val="center"/>
       </w:pPr>
       <w:r>
-        <w:t xml:space="preserve">Submitted by Group </w:t>
-      </w:r>
-      <w:r>
-        <w:t>8</w:t>
+        <w:t>Submitted by Group 8</w:t>
       </w:r>
     </w:p>
     <w:p>
@@ -181,13 +172,7 @@
         <w:rPr>
           <w:rFonts w:ascii="Times New Roman" w:hAnsi="Times New Roman" w:cs="Times New Roman"/>
         </w:rPr>
-        <w:t>Johanna</w:t>
-      </w:r>
-      <w:r>
-        <w:rPr>
-          <w:rFonts w:ascii="Times New Roman" w:hAnsi="Times New Roman" w:cs="Times New Roman"/>
-        </w:rPr>
-        <w:t xml:space="preserve"> Yu</w:t>
+        <w:t>Johanna Yu</w:t>
       </w:r>
     </w:p>
     <w:p>
@@ -257,13 +242,7 @@
         <w:rPr>
           <w:rFonts w:ascii="Times New Roman" w:hAnsi="Times New Roman"/>
         </w:rPr>
-        <w:t xml:space="preserve">Dr. </w:t>
-      </w:r>
-      <w:r>
-        <w:rPr>
-          <w:rFonts w:ascii="Times New Roman" w:hAnsi="Times New Roman"/>
-        </w:rPr>
-        <w:t xml:space="preserve">Amanda </w:t>
+        <w:t xml:space="preserve">Dr. Amanda </w:t>
       </w:r>
       <w:proofErr w:type="spellStart"/>
       <w:r>
@@ -341,13 +320,7 @@
         <w:rPr>
           <w:rFonts w:ascii="Times New Roman" w:hAnsi="Times New Roman" w:cs="Times New Roman"/>
         </w:rPr>
-        <w:t xml:space="preserve">December </w:t>
-      </w:r>
-      <w:r>
-        <w:rPr>
-          <w:rFonts w:ascii="Times New Roman" w:hAnsi="Times New Roman" w:cs="Times New Roman"/>
-        </w:rPr>
-        <w:t>2021</w:t>
+        <w:t>December 2021</w:t>
       </w:r>
     </w:p>
     <w:p>
@@ -412,15 +385,7 @@
           <w:szCs w:val="24"/>
           <w:highlight w:val="yellow"/>
         </w:rPr>
-        <w:t xml:space="preserve"> being a correlation in the data that you’re looking to confirm and/or </w:t>
-      </w:r>
-      <w:r>
-        <w:rPr>
-          <w:sz w:val="24"/>
-          <w:szCs w:val="24"/>
-          <w:highlight w:val="yellow"/>
-        </w:rPr>
-        <w:t xml:space="preserve">exploit? </w:t>
+        <w:t xml:space="preserve"> being a correlation in the data that you’re looking to confirm and/or exploit? </w:t>
       </w:r>
     </w:p>
     <w:p>
@@ -941,15 +906,19 @@
         <w:spacing w:after="0" w:line="240" w:lineRule="auto"/>
       </w:pPr>
       <w:r>
-        <w:t xml:space="preserve">Because we wanted to have the most accurate estimate of the association between HR and SO, we should minimize bias and confounding.  We felt that trying to fill in missing values with the median or mean, or trying to impute values could have created some bias and confounding.  We wanted to have the most </w:t>
-      </w:r>
-      <w:proofErr w:type="gramStart"/>
-      <w:r>
-        <w:t>purest</w:t>
-      </w:r>
-      <w:proofErr w:type="gramEnd"/>
-      <w:r>
-        <w:t xml:space="preserve"> data available.</w:t>
+        <w:t>Because we wanted to have the most accurate estimate of the associat</w:t>
+      </w:r>
+      <w:r>
+        <w:t>ion between HR and SO, we wanted to</w:t>
+      </w:r>
+      <w:r>
+        <w:t xml:space="preserve"> minimize bias and confounding.  We felt that trying to fill in missing values with the median or mean, or trying to impute values could have created some bias and confound</w:t>
+      </w:r>
+      <w:r>
+        <w:t xml:space="preserve">ing.  We wanted to have the purest unaltered </w:t>
+      </w:r>
+      <w:r>
+        <w:t>data available.</w:t>
       </w:r>
     </w:p>
     <w:p>
@@ -1002,7 +971,12 @@
       </w:r>
       <w:proofErr w:type="spellEnd"/>
       <w:r>
-        <w:t xml:space="preserve"> appeared in multiple rows.  This represented the same player playing in multiple different seasons.  After dropping the rows with missing SO values, there were 19,445 unique players among the 106,689 remaining row entries.</w:t>
+        <w:t xml:space="preserve"> appeared in multiple rows.  This represented the same pl</w:t>
+      </w:r>
+      <w:bookmarkStart w:id="0" w:name="_GoBack"/>
+      <w:bookmarkEnd w:id="0"/>
+      <w:r>
+        <w:t>ayer playing in multiple different seasons.  After dropping the rows with missing SO values, there were 19,445 unique players among the 106,689 remaining row entries.</w:t>
       </w:r>
     </w:p>
     <w:p>
@@ -1260,13 +1234,7 @@
         <w:rPr>
           <w:highlight w:val="yellow"/>
         </w:rPr>
-        <w:t xml:space="preserve"> diagrams to make your points. If you chose to do a predictive</w:t>
-      </w:r>
-      <w:r>
-        <w:rPr>
-          <w:highlight w:val="yellow"/>
-        </w:rPr>
-        <w:t xml:space="preserve"> model, </w:t>
+        <w:t xml:space="preserve"> diagrams to make your points. If you chose to do a predictive model, </w:t>
       </w:r>
       <w:r>
         <w:rPr>
@@ -1326,41 +1294,13 @@
         <w:rPr>
           <w:highlight w:val="yellow"/>
         </w:rPr>
-        <w:t>D</w:t>
-      </w:r>
-      <w:r>
-        <w:rPr>
-          <w:highlight w:val="yellow"/>
-        </w:rPr>
-        <w:t>id you prove/disprove your hypothesis or create a use</w:t>
-      </w:r>
-      <w:r>
-        <w:rPr>
-          <w:highlight w:val="yellow"/>
-        </w:rPr>
-        <w:t xml:space="preserve">ful model? What did you learn about </w:t>
-      </w:r>
-      <w:proofErr w:type="gramStart"/>
-      <w:r>
-        <w:rPr>
-          <w:highlight w:val="yellow"/>
-        </w:rPr>
-        <w:t>your</w:t>
-      </w:r>
-      <w:proofErr w:type="gramEnd"/>
-      <w:r>
-        <w:rPr>
-          <w:highlight w:val="yellow"/>
-        </w:rPr>
-        <w:t xml:space="preserve"> data set?</w:t>
-      </w:r>
-    </w:p>
-    <w:p>
-      <w:pPr>
-        <w:spacing w:after="0" w:line="240" w:lineRule="auto"/>
-      </w:pPr>
-      <w:bookmarkStart w:id="0" w:name="_GoBack"/>
-      <w:bookmarkEnd w:id="0"/>
+        <w:t>Did you prove/disprove your hypothesis or create a useful model? What did you learn about your data set?</w:t>
+      </w:r>
+    </w:p>
+    <w:p>
+      <w:pPr>
+        <w:spacing w:after="0" w:line="240" w:lineRule="auto"/>
+      </w:pPr>
     </w:p>
     <w:sectPr>
       <w:pgSz w:w="11906" w:h="16838"/>
